--- a/Day-4/ReportNg.docx
+++ b/Day-4/ReportNg.docx
@@ -4532,7 +4532,1604 @@
       </w:r>
     </w:p>
     <w:p/>
+    <w:p>
+      <w:r>
+        <w:t xml:space="preserve">Add </w:t>
+      </w:r>
+      <w:proofErr w:type="spellStart"/>
+      <w:r>
+        <w:t>Listners</w:t>
+      </w:r>
+      <w:proofErr w:type="spellEnd"/>
+      <w:r>
+        <w:t xml:space="preserve"> to Testng.xml File</w:t>
+      </w:r>
+    </w:p>
+    <w:p>
+      <w:pPr>
+        <w:pStyle w:val="NormalWeb"/>
+        <w:shd w:val="clear" w:color="auto" w:fill="FFFFFF"/>
+        <w:spacing w:before="330" w:beforeAutospacing="0" w:after="0" w:afterAutospacing="0"/>
+        <w:rPr>
+          <w:rFonts w:ascii="Consolas" w:hAnsi="Consolas"/>
+          <w:color w:val="000000"/>
+          <w:sz w:val="28"/>
+          <w:szCs w:val="28"/>
+        </w:rPr>
+      </w:pPr>
+      <w:proofErr w:type="gramStart"/>
+      <w:r>
+        <w:rPr>
+          <w:rFonts w:ascii="Consolas" w:hAnsi="Consolas"/>
+          <w:color w:val="008080"/>
+          <w:sz w:val="28"/>
+          <w:szCs w:val="28"/>
+        </w:rPr>
+        <w:t>&lt;?</w:t>
+      </w:r>
+      <w:r>
+        <w:rPr>
+          <w:rFonts w:ascii="Consolas" w:hAnsi="Consolas"/>
+          <w:color w:val="3F7F7F"/>
+          <w:sz w:val="28"/>
+          <w:szCs w:val="28"/>
+        </w:rPr>
+        <w:t>xml</w:t>
+      </w:r>
+      <w:proofErr w:type="gramEnd"/>
+      <w:r>
+        <w:rPr>
+          <w:rFonts w:ascii="Consolas" w:hAnsi="Consolas"/>
+          <w:color w:val="000000"/>
+          <w:sz w:val="28"/>
+          <w:szCs w:val="28"/>
+        </w:rPr>
+        <w:t xml:space="preserve"> </w:t>
+      </w:r>
+      <w:r>
+        <w:rPr>
+          <w:rFonts w:ascii="Consolas" w:hAnsi="Consolas"/>
+          <w:color w:val="7F007F"/>
+          <w:sz w:val="28"/>
+          <w:szCs w:val="28"/>
+        </w:rPr>
+        <w:t>version</w:t>
+      </w:r>
+      <w:r>
+        <w:rPr>
+          <w:rFonts w:ascii="Consolas" w:hAnsi="Consolas"/>
+          <w:color w:val="000000"/>
+          <w:sz w:val="28"/>
+          <w:szCs w:val="28"/>
+        </w:rPr>
+        <w:t>=</w:t>
+      </w:r>
+      <w:r>
+        <w:rPr>
+          <w:rFonts w:ascii="Consolas" w:hAnsi="Consolas"/>
+          <w:i/>
+          <w:iCs/>
+          <w:color w:val="2A00FF"/>
+          <w:sz w:val="28"/>
+          <w:szCs w:val="28"/>
+        </w:rPr>
+        <w:t>"1.0"</w:t>
+      </w:r>
+      <w:r>
+        <w:rPr>
+          <w:rFonts w:ascii="Consolas" w:hAnsi="Consolas"/>
+          <w:color w:val="000000"/>
+          <w:sz w:val="28"/>
+          <w:szCs w:val="28"/>
+        </w:rPr>
+        <w:t xml:space="preserve"> </w:t>
+      </w:r>
+      <w:r>
+        <w:rPr>
+          <w:rFonts w:ascii="Consolas" w:hAnsi="Consolas"/>
+          <w:color w:val="7F007F"/>
+          <w:sz w:val="28"/>
+          <w:szCs w:val="28"/>
+        </w:rPr>
+        <w:t>encoding</w:t>
+      </w:r>
+      <w:r>
+        <w:rPr>
+          <w:rFonts w:ascii="Consolas" w:hAnsi="Consolas"/>
+          <w:color w:val="000000"/>
+          <w:sz w:val="28"/>
+          <w:szCs w:val="28"/>
+        </w:rPr>
+        <w:t>=</w:t>
+      </w:r>
+      <w:r>
+        <w:rPr>
+          <w:rFonts w:ascii="Consolas" w:hAnsi="Consolas"/>
+          <w:i/>
+          <w:iCs/>
+          <w:color w:val="2A00FF"/>
+          <w:sz w:val="28"/>
+          <w:szCs w:val="28"/>
+        </w:rPr>
+        <w:t>"UTF-8"</w:t>
+      </w:r>
+      <w:r>
+        <w:rPr>
+          <w:rFonts w:ascii="Consolas" w:hAnsi="Consolas"/>
+          <w:color w:val="008080"/>
+          <w:sz w:val="28"/>
+          <w:szCs w:val="28"/>
+        </w:rPr>
+        <w:t>?&gt;</w:t>
+      </w:r>
+    </w:p>
+    <w:p>
+      <w:pPr>
+        <w:pStyle w:val="NormalWeb"/>
+        <w:shd w:val="clear" w:color="auto" w:fill="FFFFFF"/>
+        <w:spacing w:before="0" w:beforeAutospacing="0" w:after="0" w:afterAutospacing="0"/>
+        <w:rPr>
+          <w:rFonts w:ascii="Consolas" w:hAnsi="Consolas"/>
+          <w:color w:val="000000"/>
+          <w:sz w:val="28"/>
+          <w:szCs w:val="28"/>
+        </w:rPr>
+      </w:pPr>
+      <w:proofErr w:type="gramStart"/>
+      <w:r>
+        <w:rPr>
+          <w:rFonts w:ascii="Consolas" w:hAnsi="Consolas"/>
+          <w:color w:val="008080"/>
+          <w:sz w:val="28"/>
+          <w:szCs w:val="28"/>
+        </w:rPr>
+        <w:t>&lt;!</w:t>
+      </w:r>
+      <w:r>
+        <w:rPr>
+          <w:rFonts w:ascii="Consolas" w:hAnsi="Consolas"/>
+          <w:color w:val="3F7F7F"/>
+          <w:sz w:val="28"/>
+          <w:szCs w:val="28"/>
+        </w:rPr>
+        <w:t>DOCTYPE</w:t>
+      </w:r>
+      <w:proofErr w:type="gramEnd"/>
+      <w:r>
+        <w:rPr>
+          <w:rFonts w:ascii="Consolas" w:hAnsi="Consolas"/>
+          <w:color w:val="000000"/>
+          <w:sz w:val="28"/>
+          <w:szCs w:val="28"/>
+        </w:rPr>
+        <w:t xml:space="preserve"> </w:t>
+      </w:r>
+      <w:r>
+        <w:rPr>
+          <w:rFonts w:ascii="Consolas" w:hAnsi="Consolas"/>
+          <w:color w:val="008080"/>
+          <w:sz w:val="28"/>
+          <w:szCs w:val="28"/>
+        </w:rPr>
+        <w:t>suite</w:t>
+      </w:r>
+      <w:r>
+        <w:rPr>
+          <w:rFonts w:ascii="Consolas" w:hAnsi="Consolas"/>
+          <w:color w:val="000000"/>
+          <w:sz w:val="28"/>
+          <w:szCs w:val="28"/>
+        </w:rPr>
+        <w:t xml:space="preserve"> </w:t>
+      </w:r>
+      <w:r>
+        <w:rPr>
+          <w:rFonts w:ascii="Consolas" w:hAnsi="Consolas"/>
+          <w:color w:val="808080"/>
+          <w:sz w:val="28"/>
+          <w:szCs w:val="28"/>
+        </w:rPr>
+        <w:t>SYSTEM</w:t>
+      </w:r>
+      <w:r>
+        <w:rPr>
+          <w:rFonts w:ascii="Consolas" w:hAnsi="Consolas"/>
+          <w:color w:val="000000"/>
+          <w:sz w:val="28"/>
+          <w:szCs w:val="28"/>
+        </w:rPr>
+        <w:t xml:space="preserve"> </w:t>
+      </w:r>
+      <w:r>
+        <w:rPr>
+          <w:rFonts w:ascii="Consolas" w:hAnsi="Consolas"/>
+          <w:color w:val="3F7F5F"/>
+          <w:sz w:val="28"/>
+          <w:szCs w:val="28"/>
+        </w:rPr>
+        <w:t>"https://testng.org/testng-1.0.dtd"</w:t>
+      </w:r>
+      <w:r>
+        <w:rPr>
+          <w:rFonts w:ascii="Consolas" w:hAnsi="Consolas"/>
+          <w:color w:val="008080"/>
+          <w:sz w:val="28"/>
+          <w:szCs w:val="28"/>
+        </w:rPr>
+        <w:t>&gt;</w:t>
+      </w:r>
+    </w:p>
+    <w:p>
+      <w:pPr>
+        <w:pStyle w:val="NormalWeb"/>
+        <w:shd w:val="clear" w:color="auto" w:fill="FFFFFF"/>
+        <w:spacing w:before="0" w:beforeAutospacing="0" w:after="0" w:afterAutospacing="0"/>
+        <w:rPr>
+          <w:rFonts w:ascii="Consolas" w:hAnsi="Consolas"/>
+          <w:color w:val="000000"/>
+          <w:sz w:val="28"/>
+          <w:szCs w:val="28"/>
+        </w:rPr>
+      </w:pPr>
+      <w:r>
+        <w:rPr>
+          <w:rFonts w:ascii="Consolas" w:hAnsi="Consolas"/>
+          <w:color w:val="008080"/>
+          <w:sz w:val="28"/>
+          <w:szCs w:val="28"/>
+        </w:rPr>
+        <w:t>&lt;</w:t>
+      </w:r>
+      <w:r>
+        <w:rPr>
+          <w:rFonts w:ascii="Consolas" w:hAnsi="Consolas"/>
+          <w:color w:val="3F7F7F"/>
+          <w:sz w:val="28"/>
+          <w:szCs w:val="28"/>
+        </w:rPr>
+        <w:t>suite</w:t>
+      </w:r>
+      <w:r>
+        <w:rPr>
+          <w:rFonts w:ascii="Consolas" w:hAnsi="Consolas"/>
+          <w:color w:val="000000"/>
+          <w:sz w:val="28"/>
+          <w:szCs w:val="28"/>
+        </w:rPr>
+        <w:t xml:space="preserve"> </w:t>
+      </w:r>
+      <w:r>
+        <w:rPr>
+          <w:rFonts w:ascii="Consolas" w:hAnsi="Consolas"/>
+          <w:color w:val="7F007F"/>
+          <w:sz w:val="28"/>
+          <w:szCs w:val="28"/>
+        </w:rPr>
+        <w:t>name</w:t>
+      </w:r>
+      <w:r>
+        <w:rPr>
+          <w:rFonts w:ascii="Consolas" w:hAnsi="Consolas"/>
+          <w:color w:val="000000"/>
+          <w:sz w:val="28"/>
+          <w:szCs w:val="28"/>
+        </w:rPr>
+        <w:t>=</w:t>
+      </w:r>
+      <w:r>
+        <w:rPr>
+          <w:rFonts w:ascii="Consolas" w:hAnsi="Consolas"/>
+          <w:i/>
+          <w:iCs/>
+          <w:color w:val="2A00FF"/>
+          <w:sz w:val="28"/>
+          <w:szCs w:val="28"/>
+        </w:rPr>
+        <w:t>"Suite"</w:t>
+      </w:r>
+      <w:r>
+        <w:rPr>
+          <w:rFonts w:ascii="Consolas" w:hAnsi="Consolas"/>
+          <w:color w:val="008080"/>
+          <w:sz w:val="28"/>
+          <w:szCs w:val="28"/>
+        </w:rPr>
+        <w:t>&gt;</w:t>
+      </w:r>
+    </w:p>
+    <w:p>
+      <w:pPr>
+        <w:pStyle w:val="NormalWeb"/>
+        <w:shd w:val="clear" w:color="auto" w:fill="FFFFFF"/>
+        <w:spacing w:before="0" w:beforeAutospacing="0" w:after="0" w:afterAutospacing="0"/>
+        <w:rPr>
+          <w:rFonts w:ascii="Consolas" w:hAnsi="Consolas"/>
+          <w:color w:val="000000"/>
+          <w:sz w:val="28"/>
+          <w:szCs w:val="28"/>
+          <w:highlight w:val="yellow"/>
+        </w:rPr>
+      </w:pPr>
+      <w:r>
+        <w:rPr>
+          <w:rFonts w:ascii="Consolas" w:hAnsi="Consolas"/>
+          <w:color w:val="000000"/>
+          <w:sz w:val="28"/>
+          <w:szCs w:val="28"/>
+        </w:rPr>
+        <w:tab/>
+      </w:r>
+      <w:r>
+        <w:rPr>
+          <w:rFonts w:ascii="Consolas" w:hAnsi="Consolas"/>
+          <w:color w:val="008080"/>
+          <w:sz w:val="28"/>
+          <w:szCs w:val="28"/>
+          <w:highlight w:val="yellow"/>
+        </w:rPr>
+        <w:t>&lt;</w:t>
+      </w:r>
+      <w:proofErr w:type="gramStart"/>
+      <w:r>
+        <w:rPr>
+          <w:rFonts w:ascii="Consolas" w:hAnsi="Consolas"/>
+          <w:color w:val="3F7F7F"/>
+          <w:sz w:val="28"/>
+          <w:szCs w:val="28"/>
+          <w:highlight w:val="yellow"/>
+        </w:rPr>
+        <w:t>listeners</w:t>
+      </w:r>
+      <w:proofErr w:type="gramEnd"/>
+      <w:r>
+        <w:rPr>
+          <w:rFonts w:ascii="Consolas" w:hAnsi="Consolas"/>
+          <w:color w:val="008080"/>
+          <w:sz w:val="28"/>
+          <w:szCs w:val="28"/>
+          <w:highlight w:val="yellow"/>
+        </w:rPr>
+        <w:t>&gt;</w:t>
+      </w:r>
+    </w:p>
+    <w:p>
+      <w:pPr>
+        <w:pStyle w:val="NormalWeb"/>
+        <w:shd w:val="clear" w:color="auto" w:fill="FFFFFF"/>
+        <w:spacing w:before="0" w:beforeAutospacing="0" w:after="0" w:afterAutospacing="0"/>
+        <w:rPr>
+          <w:rFonts w:ascii="Consolas" w:hAnsi="Consolas"/>
+          <w:color w:val="000000"/>
+          <w:sz w:val="28"/>
+          <w:szCs w:val="28"/>
+          <w:highlight w:val="yellow"/>
+        </w:rPr>
+      </w:pPr>
+      <w:r>
+        <w:rPr>
+          <w:rFonts w:ascii="Consolas" w:hAnsi="Consolas"/>
+          <w:color w:val="000000"/>
+          <w:sz w:val="28"/>
+          <w:szCs w:val="28"/>
+          <w:highlight w:val="yellow"/>
+        </w:rPr>
+        <w:tab/>
+      </w:r>
+      <w:r>
+        <w:rPr>
+          <w:rFonts w:ascii="Consolas" w:hAnsi="Consolas"/>
+          <w:color w:val="000000"/>
+          <w:sz w:val="28"/>
+          <w:szCs w:val="28"/>
+          <w:highlight w:val="yellow"/>
+        </w:rPr>
+        <w:tab/>
+      </w:r>
+      <w:r>
+        <w:rPr>
+          <w:rFonts w:ascii="Consolas" w:hAnsi="Consolas"/>
+          <w:color w:val="000000"/>
+          <w:sz w:val="28"/>
+          <w:szCs w:val="28"/>
+          <w:highlight w:val="yellow"/>
+        </w:rPr>
+        <w:tab/>
+      </w:r>
+      <w:r>
+        <w:rPr>
+          <w:rFonts w:ascii="Consolas" w:hAnsi="Consolas"/>
+          <w:color w:val="008080"/>
+          <w:sz w:val="28"/>
+          <w:szCs w:val="28"/>
+          <w:highlight w:val="yellow"/>
+        </w:rPr>
+        <w:t>&lt;</w:t>
+      </w:r>
+      <w:proofErr w:type="gramStart"/>
+      <w:r>
+        <w:rPr>
+          <w:rFonts w:ascii="Consolas" w:hAnsi="Consolas"/>
+          <w:color w:val="3F7F7F"/>
+          <w:sz w:val="28"/>
+          <w:szCs w:val="28"/>
+          <w:highlight w:val="yellow"/>
+        </w:rPr>
+        <w:t>listener</w:t>
+      </w:r>
+      <w:proofErr w:type="gramEnd"/>
+      <w:r>
+        <w:rPr>
+          <w:rFonts w:ascii="Consolas" w:hAnsi="Consolas"/>
+          <w:color w:val="000000"/>
+          <w:sz w:val="28"/>
+          <w:szCs w:val="28"/>
+          <w:highlight w:val="yellow"/>
+        </w:rPr>
+        <w:t xml:space="preserve"> </w:t>
+      </w:r>
+      <w:r>
+        <w:rPr>
+          <w:rFonts w:ascii="Consolas" w:hAnsi="Consolas"/>
+          <w:color w:val="7F007F"/>
+          <w:sz w:val="28"/>
+          <w:szCs w:val="28"/>
+          <w:highlight w:val="yellow"/>
+        </w:rPr>
+        <w:t>class-name</w:t>
+      </w:r>
+      <w:r>
+        <w:rPr>
+          <w:rFonts w:ascii="Consolas" w:hAnsi="Consolas"/>
+          <w:color w:val="000000"/>
+          <w:sz w:val="28"/>
+          <w:szCs w:val="28"/>
+          <w:highlight w:val="yellow"/>
+        </w:rPr>
+        <w:t>=</w:t>
+      </w:r>
+      <w:r>
+        <w:rPr>
+          <w:rFonts w:ascii="Consolas" w:hAnsi="Consolas"/>
+          <w:i/>
+          <w:iCs/>
+          <w:color w:val="2A00FF"/>
+          <w:sz w:val="28"/>
+          <w:szCs w:val="28"/>
+          <w:highlight w:val="yellow"/>
+        </w:rPr>
+        <w:t>"</w:t>
+      </w:r>
+      <w:proofErr w:type="spellStart"/>
+      <w:r>
+        <w:rPr>
+          <w:rFonts w:ascii="Consolas" w:hAnsi="Consolas"/>
+          <w:i/>
+          <w:iCs/>
+          <w:color w:val="2A00FF"/>
+          <w:sz w:val="28"/>
+          <w:szCs w:val="28"/>
+          <w:highlight w:val="yellow"/>
+        </w:rPr>
+        <w:t>org.uncommons.reportng.HTMLReporter</w:t>
+      </w:r>
+      <w:proofErr w:type="spellEnd"/>
+      <w:r>
+        <w:rPr>
+          <w:rFonts w:ascii="Consolas" w:hAnsi="Consolas"/>
+          <w:i/>
+          <w:iCs/>
+          <w:color w:val="2A00FF"/>
+          <w:sz w:val="28"/>
+          <w:szCs w:val="28"/>
+          <w:highlight w:val="yellow"/>
+        </w:rPr>
+        <w:t>"</w:t>
+      </w:r>
+      <w:r>
+        <w:rPr>
+          <w:rFonts w:ascii="Consolas" w:hAnsi="Consolas"/>
+          <w:color w:val="008080"/>
+          <w:sz w:val="28"/>
+          <w:szCs w:val="28"/>
+          <w:highlight w:val="yellow"/>
+        </w:rPr>
+        <w:t>&gt;&lt;/</w:t>
+      </w:r>
+      <w:r>
+        <w:rPr>
+          <w:rFonts w:ascii="Consolas" w:hAnsi="Consolas"/>
+          <w:color w:val="3F7F7F"/>
+          <w:sz w:val="28"/>
+          <w:szCs w:val="28"/>
+          <w:highlight w:val="yellow"/>
+        </w:rPr>
+        <w:t>listener</w:t>
+      </w:r>
+      <w:r>
+        <w:rPr>
+          <w:rFonts w:ascii="Consolas" w:hAnsi="Consolas"/>
+          <w:color w:val="008080"/>
+          <w:sz w:val="28"/>
+          <w:szCs w:val="28"/>
+          <w:highlight w:val="yellow"/>
+        </w:rPr>
+        <w:t>&gt;</w:t>
+      </w:r>
+    </w:p>
+    <w:p>
+      <w:pPr>
+        <w:pStyle w:val="NormalWeb"/>
+        <w:shd w:val="clear" w:color="auto" w:fill="FFFFFF"/>
+        <w:spacing w:before="0" w:beforeAutospacing="0" w:after="0" w:afterAutospacing="0"/>
+        <w:rPr>
+          <w:rFonts w:ascii="Consolas" w:hAnsi="Consolas"/>
+          <w:color w:val="000000"/>
+          <w:sz w:val="28"/>
+          <w:szCs w:val="28"/>
+          <w:highlight w:val="yellow"/>
+        </w:rPr>
+      </w:pPr>
+      <w:r>
+        <w:rPr>
+          <w:rFonts w:ascii="Consolas" w:hAnsi="Consolas"/>
+          <w:color w:val="000000"/>
+          <w:sz w:val="28"/>
+          <w:szCs w:val="28"/>
+          <w:highlight w:val="yellow"/>
+        </w:rPr>
+        <w:tab/>
+      </w:r>
+      <w:r>
+        <w:rPr>
+          <w:rFonts w:ascii="Consolas" w:hAnsi="Consolas"/>
+          <w:color w:val="000000"/>
+          <w:sz w:val="28"/>
+          <w:szCs w:val="28"/>
+          <w:highlight w:val="yellow"/>
+        </w:rPr>
+        <w:tab/>
+      </w:r>
+      <w:r>
+        <w:rPr>
+          <w:rFonts w:ascii="Consolas" w:hAnsi="Consolas"/>
+          <w:color w:val="000000"/>
+          <w:sz w:val="28"/>
+          <w:szCs w:val="28"/>
+          <w:highlight w:val="yellow"/>
+        </w:rPr>
+        <w:tab/>
+      </w:r>
+      <w:r>
+        <w:rPr>
+          <w:rFonts w:ascii="Consolas" w:hAnsi="Consolas"/>
+          <w:color w:val="008080"/>
+          <w:sz w:val="28"/>
+          <w:szCs w:val="28"/>
+          <w:highlight w:val="yellow"/>
+        </w:rPr>
+        <w:t>&lt;</w:t>
+      </w:r>
+      <w:proofErr w:type="gramStart"/>
+      <w:r>
+        <w:rPr>
+          <w:rFonts w:ascii="Consolas" w:hAnsi="Consolas"/>
+          <w:color w:val="3F7F7F"/>
+          <w:sz w:val="28"/>
+          <w:szCs w:val="28"/>
+          <w:highlight w:val="yellow"/>
+        </w:rPr>
+        <w:t>listener</w:t>
+      </w:r>
+      <w:proofErr w:type="gramEnd"/>
+      <w:r>
+        <w:rPr>
+          <w:rFonts w:ascii="Consolas" w:hAnsi="Consolas"/>
+          <w:color w:val="000000"/>
+          <w:sz w:val="28"/>
+          <w:szCs w:val="28"/>
+          <w:highlight w:val="yellow"/>
+        </w:rPr>
+        <w:t xml:space="preserve"> </w:t>
+      </w:r>
+      <w:r>
+        <w:rPr>
+          <w:rFonts w:ascii="Consolas" w:hAnsi="Consolas"/>
+          <w:color w:val="7F007F"/>
+          <w:sz w:val="28"/>
+          <w:szCs w:val="28"/>
+          <w:highlight w:val="yellow"/>
+        </w:rPr>
+        <w:t>class-name</w:t>
+      </w:r>
+      <w:r>
+        <w:rPr>
+          <w:rFonts w:ascii="Consolas" w:hAnsi="Consolas"/>
+          <w:color w:val="000000"/>
+          <w:sz w:val="28"/>
+          <w:szCs w:val="28"/>
+          <w:highlight w:val="yellow"/>
+        </w:rPr>
+        <w:t>=</w:t>
+      </w:r>
+      <w:r>
+        <w:rPr>
+          <w:rFonts w:ascii="Consolas" w:hAnsi="Consolas"/>
+          <w:i/>
+          <w:iCs/>
+          <w:color w:val="2A00FF"/>
+          <w:sz w:val="28"/>
+          <w:szCs w:val="28"/>
+          <w:highlight w:val="yellow"/>
+        </w:rPr>
+        <w:t>"</w:t>
+      </w:r>
+      <w:proofErr w:type="spellStart"/>
+      <w:r>
+        <w:rPr>
+          <w:rFonts w:ascii="Consolas" w:hAnsi="Consolas"/>
+          <w:i/>
+          <w:iCs/>
+          <w:color w:val="2A00FF"/>
+          <w:sz w:val="28"/>
+          <w:szCs w:val="28"/>
+          <w:highlight w:val="yellow"/>
+        </w:rPr>
+        <w:t>org.uncommons.reportng.JUnitXMLReporter</w:t>
+      </w:r>
+      <w:proofErr w:type="spellEnd"/>
+      <w:r>
+        <w:rPr>
+          <w:rFonts w:ascii="Consolas" w:hAnsi="Consolas"/>
+          <w:i/>
+          <w:iCs/>
+          <w:color w:val="2A00FF"/>
+          <w:sz w:val="28"/>
+          <w:szCs w:val="28"/>
+          <w:highlight w:val="yellow"/>
+        </w:rPr>
+        <w:t>"</w:t>
+      </w:r>
+      <w:r>
+        <w:rPr>
+          <w:rFonts w:ascii="Consolas" w:hAnsi="Consolas"/>
+          <w:color w:val="008080"/>
+          <w:sz w:val="28"/>
+          <w:szCs w:val="28"/>
+          <w:highlight w:val="yellow"/>
+        </w:rPr>
+        <w:t>&gt;&lt;/</w:t>
+      </w:r>
+      <w:r>
+        <w:rPr>
+          <w:rFonts w:ascii="Consolas" w:hAnsi="Consolas"/>
+          <w:color w:val="3F7F7F"/>
+          <w:sz w:val="28"/>
+          <w:szCs w:val="28"/>
+          <w:highlight w:val="yellow"/>
+        </w:rPr>
+        <w:t>listener</w:t>
+      </w:r>
+      <w:r>
+        <w:rPr>
+          <w:rFonts w:ascii="Consolas" w:hAnsi="Consolas"/>
+          <w:color w:val="008080"/>
+          <w:sz w:val="28"/>
+          <w:szCs w:val="28"/>
+          <w:highlight w:val="yellow"/>
+        </w:rPr>
+        <w:t>&gt;</w:t>
+      </w:r>
+    </w:p>
+    <w:p>
+      <w:pPr>
+        <w:pStyle w:val="NormalWeb"/>
+        <w:shd w:val="clear" w:color="auto" w:fill="FFFFFF"/>
+        <w:spacing w:before="0" w:beforeAutospacing="0" w:after="0" w:afterAutospacing="0"/>
+        <w:rPr>
+          <w:rFonts w:ascii="Consolas" w:hAnsi="Consolas"/>
+          <w:color w:val="000000"/>
+          <w:sz w:val="28"/>
+          <w:szCs w:val="28"/>
+        </w:rPr>
+      </w:pPr>
+      <w:r>
+        <w:rPr>
+          <w:rFonts w:ascii="Consolas" w:hAnsi="Consolas"/>
+          <w:color w:val="000000"/>
+          <w:sz w:val="28"/>
+          <w:szCs w:val="28"/>
+          <w:highlight w:val="yellow"/>
+        </w:rPr>
+        <w:tab/>
+      </w:r>
+      <w:r>
+        <w:rPr>
+          <w:rFonts w:ascii="Consolas" w:hAnsi="Consolas"/>
+          <w:color w:val="000000"/>
+          <w:sz w:val="28"/>
+          <w:szCs w:val="28"/>
+          <w:highlight w:val="yellow"/>
+        </w:rPr>
+        <w:tab/>
+      </w:r>
+      <w:r>
+        <w:rPr>
+          <w:rFonts w:ascii="Consolas" w:hAnsi="Consolas"/>
+          <w:color w:val="008080"/>
+          <w:sz w:val="28"/>
+          <w:szCs w:val="28"/>
+          <w:highlight w:val="yellow"/>
+        </w:rPr>
+        <w:t>&lt;/</w:t>
+      </w:r>
+      <w:r>
+        <w:rPr>
+          <w:rFonts w:ascii="Consolas" w:hAnsi="Consolas"/>
+          <w:color w:val="3F7F7F"/>
+          <w:sz w:val="28"/>
+          <w:szCs w:val="28"/>
+          <w:highlight w:val="yellow"/>
+        </w:rPr>
+        <w:t>listeners</w:t>
+      </w:r>
+      <w:r>
+        <w:rPr>
+          <w:rFonts w:ascii="Consolas" w:hAnsi="Consolas"/>
+          <w:color w:val="008080"/>
+          <w:sz w:val="28"/>
+          <w:szCs w:val="28"/>
+          <w:highlight w:val="yellow"/>
+        </w:rPr>
+        <w:t>&gt;</w:t>
+      </w:r>
+      <w:bookmarkStart w:id="0" w:name="_GoBack"/>
+      <w:bookmarkEnd w:id="0"/>
+    </w:p>
+    <w:p>
+      <w:pPr>
+        <w:pStyle w:val="NormalWeb"/>
+        <w:shd w:val="clear" w:color="auto" w:fill="FFFFFF"/>
+        <w:spacing w:before="0" w:beforeAutospacing="0" w:after="0" w:afterAutospacing="0"/>
+        <w:rPr>
+          <w:rFonts w:ascii="Consolas" w:hAnsi="Consolas"/>
+          <w:color w:val="000000"/>
+          <w:sz w:val="28"/>
+          <w:szCs w:val="28"/>
+        </w:rPr>
+      </w:pPr>
+      <w:r>
+        <w:rPr>
+          <w:rFonts w:ascii="Consolas" w:hAnsi="Consolas"/>
+          <w:color w:val="000000"/>
+          <w:sz w:val="28"/>
+          <w:szCs w:val="28"/>
+        </w:rPr>
+        <w:t xml:space="preserve">  </w:t>
+      </w:r>
+      <w:r>
+        <w:rPr>
+          <w:rFonts w:ascii="Consolas" w:hAnsi="Consolas"/>
+          <w:color w:val="008080"/>
+          <w:sz w:val="28"/>
+          <w:szCs w:val="28"/>
+        </w:rPr>
+        <w:t>&lt;</w:t>
+      </w:r>
+      <w:r>
+        <w:rPr>
+          <w:rFonts w:ascii="Consolas" w:hAnsi="Consolas"/>
+          <w:color w:val="3F7F7F"/>
+          <w:sz w:val="28"/>
+          <w:szCs w:val="28"/>
+        </w:rPr>
+        <w:t>test</w:t>
+      </w:r>
+      <w:r>
+        <w:rPr>
+          <w:rFonts w:ascii="Consolas" w:hAnsi="Consolas"/>
+          <w:color w:val="000000"/>
+          <w:sz w:val="28"/>
+          <w:szCs w:val="28"/>
+        </w:rPr>
+        <w:t xml:space="preserve"> </w:t>
+      </w:r>
+      <w:r>
+        <w:rPr>
+          <w:rFonts w:ascii="Consolas" w:hAnsi="Consolas"/>
+          <w:color w:val="7F007F"/>
+          <w:sz w:val="28"/>
+          <w:szCs w:val="28"/>
+        </w:rPr>
+        <w:t>thread-count</w:t>
+      </w:r>
+      <w:r>
+        <w:rPr>
+          <w:rFonts w:ascii="Consolas" w:hAnsi="Consolas"/>
+          <w:color w:val="000000"/>
+          <w:sz w:val="28"/>
+          <w:szCs w:val="28"/>
+        </w:rPr>
+        <w:t>=</w:t>
+      </w:r>
+      <w:r>
+        <w:rPr>
+          <w:rFonts w:ascii="Consolas" w:hAnsi="Consolas"/>
+          <w:i/>
+          <w:iCs/>
+          <w:color w:val="2A00FF"/>
+          <w:sz w:val="28"/>
+          <w:szCs w:val="28"/>
+        </w:rPr>
+        <w:t>"5"</w:t>
+      </w:r>
+      <w:r>
+        <w:rPr>
+          <w:rFonts w:ascii="Consolas" w:hAnsi="Consolas"/>
+          <w:color w:val="000000"/>
+          <w:sz w:val="28"/>
+          <w:szCs w:val="28"/>
+        </w:rPr>
+        <w:t xml:space="preserve"> </w:t>
+      </w:r>
+      <w:r>
+        <w:rPr>
+          <w:rFonts w:ascii="Consolas" w:hAnsi="Consolas"/>
+          <w:color w:val="7F007F"/>
+          <w:sz w:val="28"/>
+          <w:szCs w:val="28"/>
+        </w:rPr>
+        <w:t>name</w:t>
+      </w:r>
+      <w:r>
+        <w:rPr>
+          <w:rFonts w:ascii="Consolas" w:hAnsi="Consolas"/>
+          <w:color w:val="000000"/>
+          <w:sz w:val="28"/>
+          <w:szCs w:val="28"/>
+        </w:rPr>
+        <w:t>=</w:t>
+      </w:r>
+      <w:r>
+        <w:rPr>
+          <w:rFonts w:ascii="Consolas" w:hAnsi="Consolas"/>
+          <w:i/>
+          <w:iCs/>
+          <w:color w:val="2A00FF"/>
+          <w:sz w:val="28"/>
+          <w:szCs w:val="28"/>
+        </w:rPr>
+        <w:t>"Test"</w:t>
+      </w:r>
+      <w:r>
+        <w:rPr>
+          <w:rFonts w:ascii="Consolas" w:hAnsi="Consolas"/>
+          <w:color w:val="008080"/>
+          <w:sz w:val="28"/>
+          <w:szCs w:val="28"/>
+        </w:rPr>
+        <w:t>&gt;</w:t>
+      </w:r>
+    </w:p>
+    <w:p>
+      <w:pPr>
+        <w:pStyle w:val="NormalWeb"/>
+        <w:shd w:val="clear" w:color="auto" w:fill="FFFFFF"/>
+        <w:spacing w:before="0" w:beforeAutospacing="0" w:after="0" w:afterAutospacing="0"/>
+        <w:rPr>
+          <w:rFonts w:ascii="Consolas" w:hAnsi="Consolas"/>
+          <w:color w:val="000000"/>
+          <w:sz w:val="28"/>
+          <w:szCs w:val="28"/>
+        </w:rPr>
+      </w:pPr>
+      <w:r>
+        <w:rPr>
+          <w:rFonts w:ascii="Consolas" w:hAnsi="Consolas"/>
+          <w:color w:val="000000"/>
+          <w:sz w:val="28"/>
+          <w:szCs w:val="28"/>
+        </w:rPr>
+        <w:t xml:space="preserve">    </w:t>
+      </w:r>
+      <w:r>
+        <w:rPr>
+          <w:rFonts w:ascii="Consolas" w:hAnsi="Consolas"/>
+          <w:color w:val="008080"/>
+          <w:sz w:val="28"/>
+          <w:szCs w:val="28"/>
+        </w:rPr>
+        <w:t>&lt;</w:t>
+      </w:r>
+      <w:proofErr w:type="gramStart"/>
+      <w:r>
+        <w:rPr>
+          <w:rFonts w:ascii="Consolas" w:hAnsi="Consolas"/>
+          <w:color w:val="3F7F7F"/>
+          <w:sz w:val="28"/>
+          <w:szCs w:val="28"/>
+        </w:rPr>
+        <w:t>classes</w:t>
+      </w:r>
+      <w:proofErr w:type="gramEnd"/>
+      <w:r>
+        <w:rPr>
+          <w:rFonts w:ascii="Consolas" w:hAnsi="Consolas"/>
+          <w:color w:val="008080"/>
+          <w:sz w:val="28"/>
+          <w:szCs w:val="28"/>
+        </w:rPr>
+        <w:t>&gt;</w:t>
+      </w:r>
+    </w:p>
+    <w:p>
+      <w:pPr>
+        <w:pStyle w:val="NormalWeb"/>
+        <w:shd w:val="clear" w:color="auto" w:fill="FFFFFF"/>
+        <w:spacing w:before="0" w:beforeAutospacing="0" w:after="0" w:afterAutospacing="0"/>
+        <w:rPr>
+          <w:rFonts w:ascii="Consolas" w:hAnsi="Consolas"/>
+          <w:color w:val="000000"/>
+          <w:sz w:val="28"/>
+          <w:szCs w:val="28"/>
+        </w:rPr>
+      </w:pPr>
+      <w:r>
+        <w:rPr>
+          <w:rFonts w:ascii="Consolas" w:hAnsi="Consolas"/>
+          <w:color w:val="000000"/>
+          <w:sz w:val="28"/>
+          <w:szCs w:val="28"/>
+        </w:rPr>
+        <w:t xml:space="preserve">      </w:t>
+      </w:r>
+      <w:r>
+        <w:rPr>
+          <w:rFonts w:ascii="Consolas" w:hAnsi="Consolas"/>
+          <w:color w:val="008080"/>
+          <w:sz w:val="28"/>
+          <w:szCs w:val="28"/>
+        </w:rPr>
+        <w:t>&lt;</w:t>
+      </w:r>
+      <w:proofErr w:type="gramStart"/>
+      <w:r>
+        <w:rPr>
+          <w:rFonts w:ascii="Consolas" w:hAnsi="Consolas"/>
+          <w:color w:val="3F7F7F"/>
+          <w:sz w:val="28"/>
+          <w:szCs w:val="28"/>
+        </w:rPr>
+        <w:t>class</w:t>
+      </w:r>
+      <w:proofErr w:type="gramEnd"/>
+      <w:r>
+        <w:rPr>
+          <w:rFonts w:ascii="Consolas" w:hAnsi="Consolas"/>
+          <w:color w:val="000000"/>
+          <w:sz w:val="28"/>
+          <w:szCs w:val="28"/>
+        </w:rPr>
+        <w:t xml:space="preserve"> </w:t>
+      </w:r>
+      <w:r>
+        <w:rPr>
+          <w:rFonts w:ascii="Consolas" w:hAnsi="Consolas"/>
+          <w:color w:val="7F007F"/>
+          <w:sz w:val="28"/>
+          <w:szCs w:val="28"/>
+        </w:rPr>
+        <w:t>name</w:t>
+      </w:r>
+      <w:r>
+        <w:rPr>
+          <w:rFonts w:ascii="Consolas" w:hAnsi="Consolas"/>
+          <w:color w:val="000000"/>
+          <w:sz w:val="28"/>
+          <w:szCs w:val="28"/>
+        </w:rPr>
+        <w:t>=</w:t>
+      </w:r>
+      <w:r>
+        <w:rPr>
+          <w:rFonts w:ascii="Consolas" w:hAnsi="Consolas"/>
+          <w:i/>
+          <w:iCs/>
+          <w:color w:val="2A00FF"/>
+          <w:sz w:val="28"/>
+          <w:szCs w:val="28"/>
+        </w:rPr>
+        <w:t>"</w:t>
+      </w:r>
+      <w:proofErr w:type="spellStart"/>
+      <w:r>
+        <w:rPr>
+          <w:rFonts w:ascii="Consolas" w:hAnsi="Consolas"/>
+          <w:i/>
+          <w:iCs/>
+          <w:color w:val="2A00FF"/>
+          <w:sz w:val="28"/>
+          <w:szCs w:val="28"/>
+        </w:rPr>
+        <w:t>com.testngselenium.demo.NewTest</w:t>
+      </w:r>
+      <w:proofErr w:type="spellEnd"/>
+      <w:r>
+        <w:rPr>
+          <w:rFonts w:ascii="Consolas" w:hAnsi="Consolas"/>
+          <w:i/>
+          <w:iCs/>
+          <w:color w:val="2A00FF"/>
+          <w:sz w:val="28"/>
+          <w:szCs w:val="28"/>
+        </w:rPr>
+        <w:t>"</w:t>
+      </w:r>
+      <w:r>
+        <w:rPr>
+          <w:rFonts w:ascii="Consolas" w:hAnsi="Consolas"/>
+          <w:color w:val="008080"/>
+          <w:sz w:val="28"/>
+          <w:szCs w:val="28"/>
+        </w:rPr>
+        <w:t>/&gt;</w:t>
+      </w:r>
+    </w:p>
+    <w:p>
+      <w:pPr>
+        <w:pStyle w:val="NormalWeb"/>
+        <w:shd w:val="clear" w:color="auto" w:fill="FFFFFF"/>
+        <w:spacing w:before="0" w:beforeAutospacing="0" w:after="0" w:afterAutospacing="0"/>
+        <w:rPr>
+          <w:rFonts w:ascii="Consolas" w:hAnsi="Consolas"/>
+          <w:color w:val="000000"/>
+          <w:sz w:val="28"/>
+          <w:szCs w:val="28"/>
+        </w:rPr>
+      </w:pPr>
+      <w:r>
+        <w:rPr>
+          <w:rFonts w:ascii="Consolas" w:hAnsi="Consolas"/>
+          <w:color w:val="000000"/>
+          <w:sz w:val="28"/>
+          <w:szCs w:val="28"/>
+        </w:rPr>
+        <w:t xml:space="preserve">      </w:t>
+      </w:r>
+      <w:r>
+        <w:rPr>
+          <w:rFonts w:ascii="Consolas" w:hAnsi="Consolas"/>
+          <w:color w:val="008080"/>
+          <w:sz w:val="28"/>
+          <w:szCs w:val="28"/>
+        </w:rPr>
+        <w:t>&lt;</w:t>
+      </w:r>
+      <w:proofErr w:type="gramStart"/>
+      <w:r>
+        <w:rPr>
+          <w:rFonts w:ascii="Consolas" w:hAnsi="Consolas"/>
+          <w:color w:val="3F7F7F"/>
+          <w:sz w:val="28"/>
+          <w:szCs w:val="28"/>
+        </w:rPr>
+        <w:t>class</w:t>
+      </w:r>
+      <w:proofErr w:type="gramEnd"/>
+      <w:r>
+        <w:rPr>
+          <w:rFonts w:ascii="Consolas" w:hAnsi="Consolas"/>
+          <w:color w:val="000000"/>
+          <w:sz w:val="28"/>
+          <w:szCs w:val="28"/>
+        </w:rPr>
+        <w:t xml:space="preserve"> </w:t>
+      </w:r>
+      <w:r>
+        <w:rPr>
+          <w:rFonts w:ascii="Consolas" w:hAnsi="Consolas"/>
+          <w:color w:val="7F007F"/>
+          <w:sz w:val="28"/>
+          <w:szCs w:val="28"/>
+        </w:rPr>
+        <w:t>name</w:t>
+      </w:r>
+      <w:r>
+        <w:rPr>
+          <w:rFonts w:ascii="Consolas" w:hAnsi="Consolas"/>
+          <w:color w:val="000000"/>
+          <w:sz w:val="28"/>
+          <w:szCs w:val="28"/>
+        </w:rPr>
+        <w:t>=</w:t>
+      </w:r>
+      <w:r>
+        <w:rPr>
+          <w:rFonts w:ascii="Consolas" w:hAnsi="Consolas"/>
+          <w:i/>
+          <w:iCs/>
+          <w:color w:val="2A00FF"/>
+          <w:sz w:val="28"/>
+          <w:szCs w:val="28"/>
+        </w:rPr>
+        <w:t>"</w:t>
+      </w:r>
+      <w:proofErr w:type="spellStart"/>
+      <w:r>
+        <w:rPr>
+          <w:rFonts w:ascii="Consolas" w:hAnsi="Consolas"/>
+          <w:i/>
+          <w:iCs/>
+          <w:color w:val="2A00FF"/>
+          <w:sz w:val="28"/>
+          <w:szCs w:val="28"/>
+        </w:rPr>
+        <w:t>com.testngselenium.demo.GroupTest</w:t>
+      </w:r>
+      <w:proofErr w:type="spellEnd"/>
+      <w:r>
+        <w:rPr>
+          <w:rFonts w:ascii="Consolas" w:hAnsi="Consolas"/>
+          <w:i/>
+          <w:iCs/>
+          <w:color w:val="2A00FF"/>
+          <w:sz w:val="28"/>
+          <w:szCs w:val="28"/>
+        </w:rPr>
+        <w:t>"</w:t>
+      </w:r>
+      <w:r>
+        <w:rPr>
+          <w:rFonts w:ascii="Consolas" w:hAnsi="Consolas"/>
+          <w:color w:val="008080"/>
+          <w:sz w:val="28"/>
+          <w:szCs w:val="28"/>
+        </w:rPr>
+        <w:t>/&gt;</w:t>
+      </w:r>
+    </w:p>
+    <w:p>
+      <w:pPr>
+        <w:pStyle w:val="NormalWeb"/>
+        <w:shd w:val="clear" w:color="auto" w:fill="FFFFFF"/>
+        <w:spacing w:before="0" w:beforeAutospacing="0" w:after="0" w:afterAutospacing="0"/>
+        <w:rPr>
+          <w:rFonts w:ascii="Consolas" w:hAnsi="Consolas"/>
+          <w:color w:val="000000"/>
+          <w:sz w:val="28"/>
+          <w:szCs w:val="28"/>
+        </w:rPr>
+      </w:pPr>
+      <w:r>
+        <w:rPr>
+          <w:rFonts w:ascii="Consolas" w:hAnsi="Consolas"/>
+          <w:color w:val="000000"/>
+          <w:sz w:val="28"/>
+          <w:szCs w:val="28"/>
+        </w:rPr>
+        <w:t xml:space="preserve">      </w:t>
+      </w:r>
+      <w:r>
+        <w:rPr>
+          <w:rFonts w:ascii="Consolas" w:hAnsi="Consolas"/>
+          <w:color w:val="008080"/>
+          <w:sz w:val="28"/>
+          <w:szCs w:val="28"/>
+        </w:rPr>
+        <w:t>&lt;</w:t>
+      </w:r>
+      <w:proofErr w:type="gramStart"/>
+      <w:r>
+        <w:rPr>
+          <w:rFonts w:ascii="Consolas" w:hAnsi="Consolas"/>
+          <w:color w:val="3F7F7F"/>
+          <w:sz w:val="28"/>
+          <w:szCs w:val="28"/>
+        </w:rPr>
+        <w:t>class</w:t>
+      </w:r>
+      <w:proofErr w:type="gramEnd"/>
+      <w:r>
+        <w:rPr>
+          <w:rFonts w:ascii="Consolas" w:hAnsi="Consolas"/>
+          <w:color w:val="000000"/>
+          <w:sz w:val="28"/>
+          <w:szCs w:val="28"/>
+        </w:rPr>
+        <w:t xml:space="preserve"> </w:t>
+      </w:r>
+      <w:r>
+        <w:rPr>
+          <w:rFonts w:ascii="Consolas" w:hAnsi="Consolas"/>
+          <w:color w:val="7F007F"/>
+          <w:sz w:val="28"/>
+          <w:szCs w:val="28"/>
+        </w:rPr>
+        <w:t>name</w:t>
+      </w:r>
+      <w:r>
+        <w:rPr>
+          <w:rFonts w:ascii="Consolas" w:hAnsi="Consolas"/>
+          <w:color w:val="000000"/>
+          <w:sz w:val="28"/>
+          <w:szCs w:val="28"/>
+        </w:rPr>
+        <w:t>=</w:t>
+      </w:r>
+      <w:r>
+        <w:rPr>
+          <w:rFonts w:ascii="Consolas" w:hAnsi="Consolas"/>
+          <w:i/>
+          <w:iCs/>
+          <w:color w:val="2A00FF"/>
+          <w:sz w:val="28"/>
+          <w:szCs w:val="28"/>
+        </w:rPr>
+        <w:t>"</w:t>
+      </w:r>
+      <w:proofErr w:type="spellStart"/>
+      <w:r>
+        <w:rPr>
+          <w:rFonts w:ascii="Consolas" w:hAnsi="Consolas"/>
+          <w:i/>
+          <w:iCs/>
+          <w:color w:val="2A00FF"/>
+          <w:sz w:val="28"/>
+          <w:szCs w:val="28"/>
+        </w:rPr>
+        <w:t>com.testngselenium.demo.FirstTest</w:t>
+      </w:r>
+      <w:proofErr w:type="spellEnd"/>
+      <w:r>
+        <w:rPr>
+          <w:rFonts w:ascii="Consolas" w:hAnsi="Consolas"/>
+          <w:i/>
+          <w:iCs/>
+          <w:color w:val="2A00FF"/>
+          <w:sz w:val="28"/>
+          <w:szCs w:val="28"/>
+        </w:rPr>
+        <w:t>"</w:t>
+      </w:r>
+      <w:r>
+        <w:rPr>
+          <w:rFonts w:ascii="Consolas" w:hAnsi="Consolas"/>
+          <w:color w:val="008080"/>
+          <w:sz w:val="28"/>
+          <w:szCs w:val="28"/>
+        </w:rPr>
+        <w:t>/&gt;</w:t>
+      </w:r>
+    </w:p>
+    <w:p>
+      <w:pPr>
+        <w:pStyle w:val="NormalWeb"/>
+        <w:shd w:val="clear" w:color="auto" w:fill="FFFFFF"/>
+        <w:spacing w:before="0" w:beforeAutospacing="0" w:after="0" w:afterAutospacing="0"/>
+        <w:rPr>
+          <w:rFonts w:ascii="Consolas" w:hAnsi="Consolas"/>
+          <w:color w:val="000000"/>
+          <w:sz w:val="28"/>
+          <w:szCs w:val="28"/>
+        </w:rPr>
+      </w:pPr>
+      <w:r>
+        <w:rPr>
+          <w:rFonts w:ascii="Consolas" w:hAnsi="Consolas"/>
+          <w:color w:val="000000"/>
+          <w:sz w:val="28"/>
+          <w:szCs w:val="28"/>
+        </w:rPr>
+        <w:t xml:space="preserve">      </w:t>
+      </w:r>
+      <w:r>
+        <w:rPr>
+          <w:rFonts w:ascii="Consolas" w:hAnsi="Consolas"/>
+          <w:color w:val="008080"/>
+          <w:sz w:val="28"/>
+          <w:szCs w:val="28"/>
+        </w:rPr>
+        <w:t>&lt;</w:t>
+      </w:r>
+      <w:proofErr w:type="gramStart"/>
+      <w:r>
+        <w:rPr>
+          <w:rFonts w:ascii="Consolas" w:hAnsi="Consolas"/>
+          <w:color w:val="3F7F7F"/>
+          <w:sz w:val="28"/>
+          <w:szCs w:val="28"/>
+        </w:rPr>
+        <w:t>class</w:t>
+      </w:r>
+      <w:proofErr w:type="gramEnd"/>
+      <w:r>
+        <w:rPr>
+          <w:rFonts w:ascii="Consolas" w:hAnsi="Consolas"/>
+          <w:color w:val="000000"/>
+          <w:sz w:val="28"/>
+          <w:szCs w:val="28"/>
+        </w:rPr>
+        <w:t xml:space="preserve"> </w:t>
+      </w:r>
+      <w:r>
+        <w:rPr>
+          <w:rFonts w:ascii="Consolas" w:hAnsi="Consolas"/>
+          <w:color w:val="7F007F"/>
+          <w:sz w:val="28"/>
+          <w:szCs w:val="28"/>
+        </w:rPr>
+        <w:t>name</w:t>
+      </w:r>
+      <w:r>
+        <w:rPr>
+          <w:rFonts w:ascii="Consolas" w:hAnsi="Consolas"/>
+          <w:color w:val="000000"/>
+          <w:sz w:val="28"/>
+          <w:szCs w:val="28"/>
+        </w:rPr>
+        <w:t>=</w:t>
+      </w:r>
+      <w:r>
+        <w:rPr>
+          <w:rFonts w:ascii="Consolas" w:hAnsi="Consolas"/>
+          <w:i/>
+          <w:iCs/>
+          <w:color w:val="2A00FF"/>
+          <w:sz w:val="28"/>
+          <w:szCs w:val="28"/>
+        </w:rPr>
+        <w:t>"</w:t>
+      </w:r>
+      <w:proofErr w:type="spellStart"/>
+      <w:r>
+        <w:rPr>
+          <w:rFonts w:ascii="Consolas" w:hAnsi="Consolas"/>
+          <w:i/>
+          <w:iCs/>
+          <w:color w:val="2A00FF"/>
+          <w:sz w:val="28"/>
+          <w:szCs w:val="28"/>
+        </w:rPr>
+        <w:t>com.testngselenium.demo.AssertionTestDemo</w:t>
+      </w:r>
+      <w:proofErr w:type="spellEnd"/>
+      <w:r>
+        <w:rPr>
+          <w:rFonts w:ascii="Consolas" w:hAnsi="Consolas"/>
+          <w:i/>
+          <w:iCs/>
+          <w:color w:val="2A00FF"/>
+          <w:sz w:val="28"/>
+          <w:szCs w:val="28"/>
+        </w:rPr>
+        <w:t>"</w:t>
+      </w:r>
+      <w:r>
+        <w:rPr>
+          <w:rFonts w:ascii="Consolas" w:hAnsi="Consolas"/>
+          <w:color w:val="008080"/>
+          <w:sz w:val="28"/>
+          <w:szCs w:val="28"/>
+        </w:rPr>
+        <w:t>/&gt;</w:t>
+      </w:r>
+    </w:p>
+    <w:p>
+      <w:pPr>
+        <w:pStyle w:val="NormalWeb"/>
+        <w:shd w:val="clear" w:color="auto" w:fill="FFFFFF"/>
+        <w:spacing w:before="0" w:beforeAutospacing="0" w:after="0" w:afterAutospacing="0"/>
+        <w:rPr>
+          <w:rFonts w:ascii="Consolas" w:hAnsi="Consolas"/>
+          <w:color w:val="000000"/>
+          <w:sz w:val="28"/>
+          <w:szCs w:val="28"/>
+        </w:rPr>
+      </w:pPr>
+      <w:r>
+        <w:rPr>
+          <w:rFonts w:ascii="Consolas" w:hAnsi="Consolas"/>
+          <w:color w:val="000000"/>
+          <w:sz w:val="28"/>
+          <w:szCs w:val="28"/>
+        </w:rPr>
+        <w:t xml:space="preserve">    </w:t>
+      </w:r>
+      <w:r>
+        <w:rPr>
+          <w:rFonts w:ascii="Consolas" w:hAnsi="Consolas"/>
+          <w:color w:val="008080"/>
+          <w:sz w:val="28"/>
+          <w:szCs w:val="28"/>
+        </w:rPr>
+        <w:t>&lt;/</w:t>
+      </w:r>
+      <w:r>
+        <w:rPr>
+          <w:rFonts w:ascii="Consolas" w:hAnsi="Consolas"/>
+          <w:color w:val="3F7F7F"/>
+          <w:sz w:val="28"/>
+          <w:szCs w:val="28"/>
+        </w:rPr>
+        <w:t>classes</w:t>
+      </w:r>
+      <w:r>
+        <w:rPr>
+          <w:rFonts w:ascii="Consolas" w:hAnsi="Consolas"/>
+          <w:color w:val="008080"/>
+          <w:sz w:val="28"/>
+          <w:szCs w:val="28"/>
+        </w:rPr>
+        <w:t>&gt;</w:t>
+      </w:r>
+    </w:p>
+    <w:p>
+      <w:pPr>
+        <w:pStyle w:val="NormalWeb"/>
+        <w:shd w:val="clear" w:color="auto" w:fill="FFFFFF"/>
+        <w:spacing w:before="0" w:beforeAutospacing="0" w:after="0" w:afterAutospacing="0"/>
+        <w:rPr>
+          <w:rFonts w:ascii="Consolas" w:hAnsi="Consolas"/>
+          <w:color w:val="000000"/>
+          <w:sz w:val="28"/>
+          <w:szCs w:val="28"/>
+        </w:rPr>
+      </w:pPr>
+      <w:r>
+        <w:rPr>
+          <w:rFonts w:ascii="Consolas" w:hAnsi="Consolas"/>
+          <w:color w:val="000000"/>
+          <w:sz w:val="28"/>
+          <w:szCs w:val="28"/>
+        </w:rPr>
+        <w:t xml:space="preserve">  </w:t>
+      </w:r>
+      <w:r>
+        <w:rPr>
+          <w:rFonts w:ascii="Consolas" w:hAnsi="Consolas"/>
+          <w:color w:val="008080"/>
+          <w:sz w:val="28"/>
+          <w:szCs w:val="28"/>
+        </w:rPr>
+        <w:t>&lt;/</w:t>
+      </w:r>
+      <w:r>
+        <w:rPr>
+          <w:rFonts w:ascii="Consolas" w:hAnsi="Consolas"/>
+          <w:color w:val="3F7F7F"/>
+          <w:sz w:val="28"/>
+          <w:szCs w:val="28"/>
+        </w:rPr>
+        <w:t>test</w:t>
+      </w:r>
+      <w:r>
+        <w:rPr>
+          <w:rFonts w:ascii="Consolas" w:hAnsi="Consolas"/>
+          <w:color w:val="008080"/>
+          <w:sz w:val="28"/>
+          <w:szCs w:val="28"/>
+        </w:rPr>
+        <w:t>&gt;</w:t>
+      </w:r>
+      <w:r>
+        <w:rPr>
+          <w:rFonts w:ascii="Consolas" w:hAnsi="Consolas"/>
+          <w:color w:val="000000"/>
+          <w:sz w:val="28"/>
+          <w:szCs w:val="28"/>
+        </w:rPr>
+        <w:t xml:space="preserve"> </w:t>
+      </w:r>
+      <w:r>
+        <w:rPr>
+          <w:rFonts w:ascii="Consolas" w:hAnsi="Consolas"/>
+          <w:color w:val="3F5FBF"/>
+          <w:sz w:val="28"/>
+          <w:szCs w:val="28"/>
+        </w:rPr>
+        <w:t>&lt;</w:t>
+      </w:r>
+      <w:proofErr w:type="gramStart"/>
+      <w:r>
+        <w:rPr>
+          <w:rFonts w:ascii="Consolas" w:hAnsi="Consolas"/>
+          <w:color w:val="3F5FBF"/>
+          <w:sz w:val="28"/>
+          <w:szCs w:val="28"/>
+        </w:rPr>
+        <w:t>!--</w:t>
+      </w:r>
+      <w:proofErr w:type="gramEnd"/>
+      <w:r>
+        <w:rPr>
+          <w:rFonts w:ascii="Consolas" w:hAnsi="Consolas"/>
+          <w:color w:val="3F5FBF"/>
+          <w:sz w:val="28"/>
+          <w:szCs w:val="28"/>
+        </w:rPr>
+        <w:t xml:space="preserve"> Test --&gt;</w:t>
+      </w:r>
+    </w:p>
+    <w:p>
+      <w:pPr>
+        <w:pStyle w:val="NormalWeb"/>
+        <w:shd w:val="clear" w:color="auto" w:fill="FFFFFF"/>
+        <w:spacing w:before="0" w:beforeAutospacing="0" w:after="0" w:afterAutospacing="0"/>
+        <w:rPr>
+          <w:rFonts w:ascii="Consolas" w:hAnsi="Consolas"/>
+          <w:color w:val="000000"/>
+          <w:sz w:val="28"/>
+          <w:szCs w:val="28"/>
+        </w:rPr>
+      </w:pPr>
+      <w:r>
+        <w:rPr>
+          <w:rFonts w:ascii="Consolas" w:hAnsi="Consolas"/>
+          <w:color w:val="008080"/>
+          <w:sz w:val="28"/>
+          <w:szCs w:val="28"/>
+        </w:rPr>
+        <w:t>&lt;/</w:t>
+      </w:r>
+      <w:r>
+        <w:rPr>
+          <w:rFonts w:ascii="Consolas" w:hAnsi="Consolas"/>
+          <w:color w:val="3F7F7F"/>
+          <w:sz w:val="28"/>
+          <w:szCs w:val="28"/>
+        </w:rPr>
+        <w:t>suite</w:t>
+      </w:r>
+      <w:r>
+        <w:rPr>
+          <w:rFonts w:ascii="Consolas" w:hAnsi="Consolas"/>
+          <w:color w:val="008080"/>
+          <w:sz w:val="28"/>
+          <w:szCs w:val="28"/>
+        </w:rPr>
+        <w:t>&gt;</w:t>
+      </w:r>
+      <w:r>
+        <w:rPr>
+          <w:rFonts w:ascii="Consolas" w:hAnsi="Consolas"/>
+          <w:color w:val="000000"/>
+          <w:sz w:val="28"/>
+          <w:szCs w:val="28"/>
+        </w:rPr>
+        <w:t xml:space="preserve"> </w:t>
+      </w:r>
+      <w:r>
+        <w:rPr>
+          <w:rFonts w:ascii="Consolas" w:hAnsi="Consolas"/>
+          <w:color w:val="3F5FBF"/>
+          <w:sz w:val="28"/>
+          <w:szCs w:val="28"/>
+        </w:rPr>
+        <w:t>&lt;</w:t>
+      </w:r>
+      <w:proofErr w:type="gramStart"/>
+      <w:r>
+        <w:rPr>
+          <w:rFonts w:ascii="Consolas" w:hAnsi="Consolas"/>
+          <w:color w:val="3F5FBF"/>
+          <w:sz w:val="28"/>
+          <w:szCs w:val="28"/>
+        </w:rPr>
+        <w:t>!--</w:t>
+      </w:r>
+      <w:proofErr w:type="gramEnd"/>
+      <w:r>
+        <w:rPr>
+          <w:rFonts w:ascii="Consolas" w:hAnsi="Consolas"/>
+          <w:color w:val="3F5FBF"/>
+          <w:sz w:val="28"/>
+          <w:szCs w:val="28"/>
+        </w:rPr>
+        <w:t xml:space="preserve"> Suite --&gt;</w:t>
+      </w:r>
+    </w:p>
     <w:p/>
+    <w:p/>
+    <w:p/>
     <w:p>
       <w:pPr>
         <w:rPr>
@@ -4614,6 +6211,7 @@
           <w:noProof/>
           <w:lang w:bidi="gu-IN"/>
         </w:rPr>
+        <w:lastRenderedPageBreak/>
         <w:drawing>
           <wp:inline distT="0" distB="0" distL="0" distR="0" wp14:anchorId="5C242B72" wp14:editId="72A3A374">
             <wp:extent cx="5943600" cy="3341370"/>
@@ -4661,8 +6259,6 @@
           <w:lang w:bidi="gu-IN"/>
         </w:rPr>
       </w:pPr>
-      <w:bookmarkStart w:id="0" w:name="_GoBack"/>
-      <w:bookmarkEnd w:id="0"/>
     </w:p>
     <w:p>
       <w:pPr>
@@ -4755,7 +6351,6 @@
           <w:noProof/>
           <w:lang w:bidi="gu-IN"/>
         </w:rPr>
-        <w:lastRenderedPageBreak/>
         <w:drawing>
           <wp:inline distT="0" distB="0" distL="0" distR="0" wp14:anchorId="0BB6FFAD" wp14:editId="7A0719E0">
             <wp:extent cx="5943600" cy="3341370"/>
@@ -4871,7 +6466,6 @@
           <w:noProof/>
           <w:lang w:bidi="gu-IN"/>
         </w:rPr>
-        <w:lastRenderedPageBreak/>
         <w:drawing>
           <wp:inline distT="0" distB="0" distL="0" distR="0" wp14:anchorId="0958AC85" wp14:editId="3436678B">
             <wp:extent cx="5943600" cy="3341370"/>
@@ -5344,6 +6938,23 @@
     <w:semiHidden/>
     <w:unhideWhenUsed/>
   </w:style>
+  <w:style w:type="paragraph" w:styleId="NormalWeb">
+    <w:name w:val="Normal (Web)"/>
+    <w:basedOn w:val="Normal"/>
+    <w:uiPriority w:val="99"/>
+    <w:semiHidden/>
+    <w:unhideWhenUsed/>
+    <w:rsid w:val="002B3262"/>
+    <w:pPr>
+      <w:spacing w:before="100" w:beforeAutospacing="1" w:after="100" w:afterAutospacing="1" w:line="240" w:lineRule="auto"/>
+    </w:pPr>
+    <w:rPr>
+      <w:rFonts w:ascii="Times New Roman" w:eastAsia="Times New Roman" w:hAnsi="Times New Roman" w:cs="Times New Roman"/>
+      <w:sz w:val="24"/>
+      <w:szCs w:val="24"/>
+      <w:lang w:bidi="gu-IN"/>
+    </w:rPr>
+  </w:style>
 </w:styles>
 </file>
 
